--- a/отчеты/Наймитенко Сергій звіт лабораторна 09.docx
+++ b/отчеты/Наймитенко Сергій звіт лабораторна 09.docx
@@ -24189,7 +24189,7 @@
             <v:path o:extrusionok="f" gradientshapeok="t" o:connecttype="rect"/>
             <o:lock v:ext="edit" aspectratio="t"/>
           </v:shapetype>
-          <v:shape id="_x0000_i1025" type="#_x0000_t75" style="width:452.5pt;height:219pt">
+          <v:shape id="_x0000_i1025" type="#_x0000_t75" style="width:452.1pt;height:219.35pt">
             <v:imagedata r:id="rId6" o:title="Screenshot_13"/>
           </v:shape>
         </w:pict>
@@ -24208,6 +24208,16 @@
           <w:lang w:val="uk-UA"/>
         </w:rPr>
       </w:pPr>
+      <w:r>
+        <w:rPr>
+          <w:rFonts w:ascii="Times New Roman" w:hAnsi="Times New Roman" w:cs="Times New Roman"/>
+          <w:bCs/>
+          <w:sz w:val="28"/>
+          <w:szCs w:val="28"/>
+          <w:lang w:val="uk-UA"/>
+        </w:rPr>
+        <w:t xml:space="preserve">Рисунок 1 - </w:t>
+      </w:r>
       <w:r>
         <w:rPr>
           <w:rFonts w:ascii="Times New Roman" w:hAnsi="Times New Roman" w:cs="Times New Roman"/>
@@ -24311,6 +24321,38 @@
           <w:szCs w:val="28"/>
           <w:lang w:val="uk-UA"/>
         </w:rPr>
+        <w:t>Рисунок 2</w:t>
+      </w:r>
+      <w:bookmarkStart w:id="3" w:name="_GoBack"/>
+      <w:bookmarkEnd w:id="3"/>
+      <w:r>
+        <w:rPr>
+          <w:rFonts w:ascii="Times New Roman" w:hAnsi="Times New Roman" w:cs="Times New Roman"/>
+          <w:bCs/>
+          <w:sz w:val="28"/>
+          <w:szCs w:val="28"/>
+          <w:lang w:val="uk-UA"/>
+        </w:rPr>
+        <w:t xml:space="preserve"> - </w:t>
+      </w:r>
+      <w:r>
+        <w:rPr>
+          <w:rFonts w:ascii="Times New Roman" w:hAnsi="Times New Roman" w:cs="Times New Roman"/>
+          <w:bCs/>
+          <w:sz w:val="28"/>
+          <w:szCs w:val="28"/>
+          <w:lang w:val="uk-UA"/>
+        </w:rPr>
+        <w:t xml:space="preserve"> </w:t>
+      </w:r>
+      <w:r>
+        <w:rPr>
+          <w:rFonts w:ascii="Times New Roman" w:hAnsi="Times New Roman" w:cs="Times New Roman"/>
+          <w:bCs/>
+          <w:sz w:val="28"/>
+          <w:szCs w:val="28"/>
+          <w:lang w:val="uk-UA"/>
+        </w:rPr>
         <w:t>Результат тестування методів</w:t>
       </w:r>
     </w:p>
@@ -24413,8 +24455,6 @@
           <w:lang w:val="uk-UA"/>
         </w:rPr>
       </w:pPr>
-      <w:bookmarkStart w:id="3" w:name="_GoBack"/>
-      <w:bookmarkEnd w:id="3"/>
       <w:r>
         <w:rPr>
           <w:rStyle w:val="a4"/>
